--- a/Documents/module-12/Charlie-Modifications-Made.docx
+++ b/Documents/module-12/Charlie-Modifications-Made.docx
@@ -70,9 +70,15 @@
           <w:ilvl w:val="0"/>
           <w:numId w:val="8"/>
         </w:numPr>
-      </w:pPr>
-      <w:r>
+        <w:rPr/>
+      </w:pPr>
+      <w:r>
+        <w:rPr/>
         <w:t>Updated UX for reservation look up</w:t>
+      </w:r>
+      <w:r>
+        <w:rPr/>
+        <w:t>.</w:t>
       </w:r>
     </w:p>
     <w:p>
@@ -127,9 +133,15 @@
           <w:ilvl w:val="0"/>
           <w:numId w:val="5"/>
         </w:numPr>
-      </w:pPr>
-      <w:r>
+        <w:rPr/>
+      </w:pPr>
+      <w:r>
+        <w:rPr/>
         <w:t>Updated Reservations UX to match Landing Page complimentary colors, header, and footer</w:t>
+      </w:r>
+      <w:r>
+        <w:rPr/>
+        <w:t>.</w:t>
       </w:r>
     </w:p>
     <w:p>
@@ -210,6 +222,10 @@
         <w:rPr/>
         <w:t>Updated Login and Registration Pages</w:t>
       </w:r>
+      <w:r>
+        <w:rPr/>
+        <w:t>.</w:t>
+      </w:r>
     </w:p>
     <w:p>
       <w:pPr>
@@ -602,6 +618,20 @@
       <w:r>
         <w:rPr/>
         <w:t>Removed secondary navbar at the foot across all HTML files.</w:t>
+      </w:r>
+    </w:p>
+    <w:p>
+      <w:pPr>
+        <w:pStyle w:val="ListParagraph"/>
+        <w:numPr>
+          <w:ilvl w:val="0"/>
+          <w:numId w:val="16"/>
+        </w:numPr>
+        <w:rPr/>
+      </w:pPr>
+      <w:r>
+        <w:rPr/>
+        <w:t>Updated color scheme and format consistency on Reservation Look Up.</w:t>
       </w:r>
     </w:p>
     <w:sectPr>

--- a/Documents/module-12/Charlie-Modifications-Made.docx
+++ b/Documents/module-12/Charlie-Modifications-Made.docx
@@ -632,6 +632,34 @@
       <w:r>
         <w:rPr/>
         <w:t>Updated color scheme and format consistency on Reservation Look Up.</w:t>
+      </w:r>
+    </w:p>
+    <w:p>
+      <w:pPr>
+        <w:pStyle w:val="ListParagraph"/>
+        <w:numPr>
+          <w:ilvl w:val="0"/>
+          <w:numId w:val="16"/>
+        </w:numPr>
+        <w:rPr/>
+      </w:pPr>
+      <w:r>
+        <w:rPr/>
+        <w:t>Updated navbar in Booking Look Up.</w:t>
+      </w:r>
+    </w:p>
+    <w:p>
+      <w:pPr>
+        <w:pStyle w:val="ListParagraph"/>
+        <w:numPr>
+          <w:ilvl w:val="0"/>
+          <w:numId w:val="16"/>
+        </w:numPr>
+        <w:rPr/>
+      </w:pPr>
+      <w:r>
+        <w:rPr/>
+        <w:t>Added Link in navbar across all HTML to include a link to Booking Look Up.</w:t>
       </w:r>
     </w:p>
     <w:sectPr>
